--- a/resume/Miriam-Sullivan-resume-2023-no-phone.docx
+++ b/resume/Miriam-Sullivan-resume-2023-no-phone.docx
@@ -140,7 +140,7 @@
             <w:u w:val="single"/>
             <w:rtl w:val="0"/>
           </w:rPr>
-          <w:t xml:space="preserve">www.linkedin.com/in/mycodavenport</w:t>
+          <w:t xml:space="preserve">www.linkedin.com/in/mycosullivan</w:t>
         </w:r>
       </w:hyperlink>
       <w:r>
